--- a/7. Cronograma.docx
+++ b/7. Cronograma.docx
@@ -272,6 +272,7 @@
         <w:tc>
           <w:tcPr>
             <w:tcW w:w="1695" w:type="dxa"/>
+            <w:vMerge w:val="restart"/>
             <w:shd w:val="clear" w:color="auto" w:fill="auto"/>
           </w:tcPr>
           <w:p>
@@ -294,6 +295,17 @@
               <w:t>Unidad 1: Metodologías agiles</w:t>
             </w:r>
           </w:p>
+          <w:p>
+            <w:pPr>
+              <w:jc w:val="center"/>
+              <w:rPr>
+                <w:rFonts w:ascii="Verdana" w:eastAsia="Verdana" w:hAnsi="Verdana" w:cs="Verdana"/>
+                <w:bCs/>
+                <w:sz w:val="16"/>
+                <w:szCs w:val="16"/>
+              </w:rPr>
+            </w:pPr>
+          </w:p>
         </w:tc>
         <w:tc>
           <w:tcPr>
@@ -342,7 +354,34 @@
                 <w:sz w:val="16"/>
                 <w:szCs w:val="16"/>
               </w:rPr>
-              <w:t>Kanban y XP</w:t>
+              <w:t xml:space="preserve">Actividad 1. Indagación abierta </w:t>
+            </w:r>
+            <w:r>
+              <w:rPr>
+                <w:rFonts w:ascii="Verdana" w:eastAsia="Verdana" w:hAnsi="Verdana" w:cs="Verdana"/>
+                <w:bCs/>
+                <w:sz w:val="16"/>
+                <w:szCs w:val="16"/>
+              </w:rPr>
+              <w:t>Kanban</w:t>
+            </w:r>
+            <w:r>
+              <w:rPr>
+                <w:rFonts w:ascii="Verdana" w:eastAsia="Verdana" w:hAnsi="Verdana" w:cs="Verdana"/>
+                <w:bCs/>
+                <w:sz w:val="16"/>
+                <w:szCs w:val="16"/>
+              </w:rPr>
+              <w:t>, lean</w:t>
+            </w:r>
+            <w:r>
+              <w:rPr>
+                <w:rFonts w:ascii="Verdana" w:eastAsia="Verdana" w:hAnsi="Verdana" w:cs="Verdana"/>
+                <w:bCs/>
+                <w:sz w:val="16"/>
+                <w:szCs w:val="16"/>
+              </w:rPr>
+              <w:t xml:space="preserve"> y XP</w:t>
             </w:r>
           </w:p>
         </w:tc>
@@ -394,7 +433,7 @@
                 <w:sz w:val="16"/>
                 <w:szCs w:val="16"/>
               </w:rPr>
-              <w:t>Según cronograma del curso</w:t>
+              <w:t>Viernes 12 de Julio del 2024</w:t>
             </w:r>
           </w:p>
         </w:tc>
@@ -419,7 +458,16 @@
                 <w:sz w:val="16"/>
                 <w:szCs w:val="16"/>
               </w:rPr>
-              <w:t>10</w:t>
+              <w:t>1</w:t>
+            </w:r>
+            <w:r>
+              <w:rPr>
+                <w:rFonts w:ascii="Verdana" w:eastAsia="Verdana" w:hAnsi="Verdana" w:cs="Verdana"/>
+                <w:bCs/>
+                <w:sz w:val="16"/>
+                <w:szCs w:val="16"/>
+              </w:rPr>
+              <w:t>2</w:t>
             </w:r>
           </w:p>
         </w:tc>
@@ -454,50 +502,25 @@
         <w:tc>
           <w:tcPr>
             <w:tcW w:w="1695" w:type="dxa"/>
-            <w:shd w:val="clear" w:color="auto" w:fill="auto"/>
-          </w:tcPr>
-          <w:p>
-            <w:pPr>
-              <w:jc w:val="center"/>
-              <w:rPr>
-                <w:rFonts w:ascii="Verdana" w:eastAsia="Verdana" w:hAnsi="Verdana" w:cs="Verdana"/>
-                <w:bCs/>
-                <w:sz w:val="16"/>
-                <w:szCs w:val="16"/>
-              </w:rPr>
-            </w:pPr>
-            <w:r>
-              <w:rPr>
-                <w:rFonts w:ascii="Verdana" w:eastAsia="Verdana" w:hAnsi="Verdana" w:cs="Verdana"/>
-                <w:bCs/>
-                <w:sz w:val="16"/>
-                <w:szCs w:val="16"/>
-              </w:rPr>
-              <w:t>Unidad 1: Metodologías agiles</w:t>
-            </w:r>
-          </w:p>
-        </w:tc>
-        <w:tc>
-          <w:tcPr>
-            <w:tcW w:w="1839" w:type="dxa"/>
-          </w:tcPr>
-          <w:p>
-            <w:pPr>
-              <w:jc w:val="center"/>
-              <w:rPr>
-                <w:rFonts w:ascii="Verdana" w:eastAsia="Verdana" w:hAnsi="Verdana" w:cs="Verdana"/>
-                <w:b/>
-                <w:color w:val="FF0000"/>
-                <w:sz w:val="16"/>
-                <w:szCs w:val="16"/>
-              </w:rPr>
-            </w:pPr>
-          </w:p>
-        </w:tc>
-        <w:tc>
-          <w:tcPr>
-            <w:tcW w:w="2331" w:type="dxa"/>
-            <w:shd w:val="clear" w:color="auto" w:fill="auto"/>
+            <w:vMerge/>
+            <w:shd w:val="clear" w:color="auto" w:fill="auto"/>
+          </w:tcPr>
+          <w:p>
+            <w:pPr>
+              <w:jc w:val="center"/>
+              <w:rPr>
+                <w:rFonts w:ascii="Verdana" w:eastAsia="Verdana" w:hAnsi="Verdana" w:cs="Verdana"/>
+                <w:bCs/>
+                <w:sz w:val="16"/>
+                <w:szCs w:val="16"/>
+              </w:rPr>
+            </w:pPr>
+          </w:p>
+        </w:tc>
+        <w:tc>
+          <w:tcPr>
+            <w:tcW w:w="4950" w:type="dxa"/>
+            <w:gridSpan w:val="3"/>
           </w:tcPr>
           <w:p>
             <w:pPr>
@@ -522,32 +545,6 @@
         </w:tc>
         <w:tc>
           <w:tcPr>
-            <w:tcW w:w="780" w:type="dxa"/>
-            <w:shd w:val="clear" w:color="auto" w:fill="auto"/>
-          </w:tcPr>
-          <w:p>
-            <w:pPr>
-              <w:jc w:val="center"/>
-              <w:rPr>
-                <w:rFonts w:ascii="Verdana" w:eastAsia="Verdana" w:hAnsi="Verdana" w:cs="Verdana"/>
-                <w:bCs/>
-                <w:sz w:val="16"/>
-                <w:szCs w:val="16"/>
-              </w:rPr>
-            </w:pPr>
-            <w:r>
-              <w:rPr>
-                <w:rFonts w:ascii="Verdana" w:eastAsia="Verdana" w:hAnsi="Verdana" w:cs="Verdana"/>
-                <w:bCs/>
-                <w:sz w:val="16"/>
-                <w:szCs w:val="16"/>
-              </w:rPr>
-              <w:t>0%</w:t>
-            </w:r>
-          </w:p>
-        </w:tc>
-        <w:tc>
-          <w:tcPr>
             <w:tcW w:w="1290" w:type="dxa"/>
             <w:shd w:val="clear" w:color="auto" w:fill="auto"/>
           </w:tcPr>
@@ -568,16 +565,7 @@
                 <w:sz w:val="16"/>
                 <w:szCs w:val="16"/>
               </w:rPr>
-              <w:t xml:space="preserve">Sábado </w:t>
-            </w:r>
-            <w:r>
-              <w:rPr>
-                <w:rFonts w:ascii="Verdana" w:eastAsia="Verdana" w:hAnsi="Verdana" w:cs="Verdana"/>
-                <w:bCs/>
-                <w:sz w:val="16"/>
-                <w:szCs w:val="16"/>
-              </w:rPr>
-              <w:t>13 de Julio del 2024</w:t>
+              <w:t>Sábado 13 de Julio del 2024</w:t>
             </w:r>
           </w:p>
         </w:tc>
@@ -604,7 +592,7 @@
                 <w:sz w:val="16"/>
                 <w:szCs w:val="16"/>
               </w:rPr>
-              <w:t>6</w:t>
+              <w:t>5</w:t>
             </w:r>
           </w:p>
         </w:tc>
@@ -637,27 +625,19 @@
         <w:tc>
           <w:tcPr>
             <w:tcW w:w="1695" w:type="dxa"/>
-            <w:shd w:val="clear" w:color="auto" w:fill="auto"/>
-          </w:tcPr>
-          <w:p>
-            <w:pPr>
-              <w:jc w:val="center"/>
-              <w:rPr>
-                <w:rFonts w:ascii="Verdana" w:eastAsia="Verdana" w:hAnsi="Verdana" w:cs="Verdana"/>
-                <w:bCs/>
-                <w:sz w:val="16"/>
-                <w:szCs w:val="16"/>
-              </w:rPr>
-            </w:pPr>
-            <w:r>
-              <w:rPr>
-                <w:rFonts w:ascii="Verdana" w:eastAsia="Verdana" w:hAnsi="Verdana" w:cs="Verdana"/>
-                <w:bCs/>
-                <w:sz w:val="16"/>
-                <w:szCs w:val="16"/>
-              </w:rPr>
-              <w:t>Unidad 1: Metodologías agiles</w:t>
-            </w:r>
+            <w:vMerge/>
+            <w:shd w:val="clear" w:color="auto" w:fill="auto"/>
+          </w:tcPr>
+          <w:p>
+            <w:pPr>
+              <w:jc w:val="center"/>
+              <w:rPr>
+                <w:rFonts w:ascii="Verdana" w:eastAsia="Verdana" w:hAnsi="Verdana" w:cs="Verdana"/>
+                <w:bCs/>
+                <w:sz w:val="16"/>
+                <w:szCs w:val="16"/>
+              </w:rPr>
+            </w:pPr>
           </w:p>
         </w:tc>
         <w:tc>
@@ -707,7 +687,34 @@
                 <w:sz w:val="16"/>
                 <w:szCs w:val="16"/>
               </w:rPr>
-              <w:t>Proyecto en Azure DevOps con la metodología SCRUM</w:t>
+              <w:t xml:space="preserve">Actividad 2. </w:t>
+            </w:r>
+            <w:r>
+              <w:rPr>
+                <w:rFonts w:ascii="Verdana" w:eastAsia="Verdana" w:hAnsi="Verdana" w:cs="Verdana"/>
+                <w:bCs/>
+                <w:sz w:val="16"/>
+                <w:szCs w:val="16"/>
+              </w:rPr>
+              <w:t>Proyecto de creación de organización, épicas, historias de usuario y descripción de tareas en herramienta Azure Dev</w:t>
+            </w:r>
+            <w:r>
+              <w:rPr>
+                <w:rFonts w:ascii="Verdana" w:eastAsia="Verdana" w:hAnsi="Verdana" w:cs="Verdana"/>
+                <w:bCs/>
+                <w:sz w:val="16"/>
+                <w:szCs w:val="16"/>
+              </w:rPr>
+              <w:t>O</w:t>
+            </w:r>
+            <w:r>
+              <w:rPr>
+                <w:rFonts w:ascii="Verdana" w:eastAsia="Verdana" w:hAnsi="Verdana" w:cs="Verdana"/>
+                <w:bCs/>
+                <w:sz w:val="16"/>
+                <w:szCs w:val="16"/>
+              </w:rPr>
+              <w:t>ps.</w:t>
             </w:r>
           </w:p>
         </w:tc>
@@ -759,7 +766,7 @@
                 <w:sz w:val="16"/>
                 <w:szCs w:val="16"/>
               </w:rPr>
-              <w:t>Según cronograma del curso</w:t>
+              <w:t xml:space="preserve">Lunes 22 de Julio </w:t>
             </w:r>
           </w:p>
         </w:tc>
@@ -784,16 +791,7 @@
                 <w:sz w:val="16"/>
                 <w:szCs w:val="16"/>
               </w:rPr>
-              <w:t>3</w:t>
-            </w:r>
-            <w:r>
-              <w:rPr>
-                <w:rFonts w:ascii="Verdana" w:eastAsia="Verdana" w:hAnsi="Verdana" w:cs="Verdana"/>
-                <w:bCs/>
-                <w:sz w:val="16"/>
-                <w:szCs w:val="16"/>
-              </w:rPr>
-              <w:t>8</w:t>
+              <w:t>38</w:t>
             </w:r>
           </w:p>
         </w:tc>
@@ -837,6 +835,7 @@
         <w:tc>
           <w:tcPr>
             <w:tcW w:w="1695" w:type="dxa"/>
+            <w:vMerge w:val="restart"/>
             <w:shd w:val="clear" w:color="auto" w:fill="auto"/>
           </w:tcPr>
           <w:p>
@@ -907,7 +906,16 @@
                 <w:sz w:val="16"/>
                 <w:szCs w:val="16"/>
               </w:rPr>
-              <w:t>Diagrama de flujo de la integración y entrega continua</w:t>
+              <w:t xml:space="preserve">Actividad 3. </w:t>
+            </w:r>
+            <w:r>
+              <w:rPr>
+                <w:rFonts w:ascii="Verdana" w:eastAsia="Verdana" w:hAnsi="Verdana" w:cs="Verdana"/>
+                <w:bCs/>
+                <w:sz w:val="16"/>
+                <w:szCs w:val="16"/>
+              </w:rPr>
+              <w:t>Indagación abierta Descripción del proceso de integración y entrega continua conoces a través de un mapa conceptual.</w:t>
             </w:r>
           </w:p>
         </w:tc>
@@ -959,7 +967,7 @@
                 <w:sz w:val="16"/>
                 <w:szCs w:val="16"/>
               </w:rPr>
-              <w:t>Según cronograma del curso</w:t>
+              <w:t>Lunes 29 de Julio</w:t>
             </w:r>
           </w:p>
         </w:tc>
@@ -984,7 +992,16 @@
                 <w:sz w:val="16"/>
                 <w:szCs w:val="16"/>
               </w:rPr>
-              <w:t>10</w:t>
+              <w:t>1</w:t>
+            </w:r>
+            <w:r>
+              <w:rPr>
+                <w:rFonts w:ascii="Verdana" w:eastAsia="Verdana" w:hAnsi="Verdana" w:cs="Verdana"/>
+                <w:bCs/>
+                <w:sz w:val="16"/>
+                <w:szCs w:val="16"/>
+              </w:rPr>
+              <w:t>2</w:t>
             </w:r>
           </w:p>
         </w:tc>
@@ -1010,56 +1027,32 @@
         <w:tc>
           <w:tcPr>
             <w:tcW w:w="1695" w:type="dxa"/>
-            <w:shd w:val="clear" w:color="auto" w:fill="auto"/>
-          </w:tcPr>
-          <w:p>
-            <w:pPr>
-              <w:jc w:val="center"/>
-              <w:rPr>
-                <w:rFonts w:ascii="Verdana" w:eastAsia="Verdana" w:hAnsi="Verdana" w:cs="Verdana"/>
-                <w:b/>
-                <w:sz w:val="16"/>
-                <w:szCs w:val="16"/>
-              </w:rPr>
-            </w:pPr>
-            <w:r>
-              <w:rPr>
-                <w:rFonts w:ascii="Verdana" w:eastAsia="Verdana" w:hAnsi="Verdana" w:cs="Verdana"/>
-                <w:bCs/>
-                <w:sz w:val="16"/>
-                <w:szCs w:val="16"/>
-              </w:rPr>
-              <w:t>Unidad 2: Integración y entrega continua</w:t>
-            </w:r>
-          </w:p>
-        </w:tc>
-        <w:tc>
-          <w:tcPr>
-            <w:tcW w:w="1839" w:type="dxa"/>
-          </w:tcPr>
-          <w:p>
-            <w:pPr>
-              <w:jc w:val="center"/>
-              <w:rPr>
-                <w:rFonts w:ascii="Verdana" w:eastAsia="Verdana" w:hAnsi="Verdana" w:cs="Verdana"/>
-                <w:b/>
-                <w:sz w:val="16"/>
-                <w:szCs w:val="16"/>
-              </w:rPr>
-            </w:pPr>
-          </w:p>
-        </w:tc>
-        <w:tc>
-          <w:tcPr>
-            <w:tcW w:w="2331" w:type="dxa"/>
-            <w:shd w:val="clear" w:color="auto" w:fill="auto"/>
-          </w:tcPr>
-          <w:p>
-            <w:pPr>
-              <w:jc w:val="center"/>
-              <w:rPr>
-                <w:rFonts w:ascii="Verdana" w:eastAsia="Verdana" w:hAnsi="Verdana" w:cs="Verdana"/>
-                <w:b/>
+            <w:vMerge/>
+            <w:shd w:val="clear" w:color="auto" w:fill="auto"/>
+          </w:tcPr>
+          <w:p>
+            <w:pPr>
+              <w:jc w:val="center"/>
+              <w:rPr>
+                <w:rFonts w:ascii="Verdana" w:eastAsia="Verdana" w:hAnsi="Verdana" w:cs="Verdana"/>
+                <w:b/>
+                <w:sz w:val="16"/>
+                <w:szCs w:val="16"/>
+              </w:rPr>
+            </w:pPr>
+          </w:p>
+        </w:tc>
+        <w:tc>
+          <w:tcPr>
+            <w:tcW w:w="4950" w:type="dxa"/>
+            <w:gridSpan w:val="3"/>
+          </w:tcPr>
+          <w:p>
+            <w:pPr>
+              <w:jc w:val="center"/>
+              <w:rPr>
+                <w:rFonts w:ascii="Verdana" w:eastAsia="Verdana" w:hAnsi="Verdana" w:cs="Verdana"/>
+                <w:bCs/>
                 <w:sz w:val="16"/>
                 <w:szCs w:val="16"/>
               </w:rPr>
@@ -1086,32 +1079,6 @@
         </w:tc>
         <w:tc>
           <w:tcPr>
-            <w:tcW w:w="780" w:type="dxa"/>
-            <w:shd w:val="clear" w:color="auto" w:fill="auto"/>
-          </w:tcPr>
-          <w:p>
-            <w:pPr>
-              <w:jc w:val="center"/>
-              <w:rPr>
-                <w:rFonts w:ascii="Verdana" w:eastAsia="Verdana" w:hAnsi="Verdana" w:cs="Verdana"/>
-                <w:bCs/>
-                <w:sz w:val="16"/>
-                <w:szCs w:val="16"/>
-              </w:rPr>
-            </w:pPr>
-            <w:r>
-              <w:rPr>
-                <w:rFonts w:ascii="Verdana" w:eastAsia="Verdana" w:hAnsi="Verdana" w:cs="Verdana"/>
-                <w:bCs/>
-                <w:sz w:val="16"/>
-                <w:szCs w:val="16"/>
-              </w:rPr>
-              <w:t>0%</w:t>
-            </w:r>
-          </w:p>
-        </w:tc>
-        <w:tc>
-          <w:tcPr>
             <w:tcW w:w="1290" w:type="dxa"/>
             <w:shd w:val="clear" w:color="auto" w:fill="auto"/>
           </w:tcPr>
@@ -1133,6 +1100,15 @@
                 <w:szCs w:val="16"/>
               </w:rPr>
               <w:t xml:space="preserve">Sábado </w:t>
+            </w:r>
+            <w:r>
+              <w:rPr>
+                <w:rFonts w:ascii="Verdana" w:eastAsia="Verdana" w:hAnsi="Verdana" w:cs="Verdana"/>
+                <w:bCs/>
+                <w:sz w:val="16"/>
+                <w:szCs w:val="16"/>
+              </w:rPr>
+              <w:t>27 de Julio</w:t>
             </w:r>
           </w:p>
         </w:tc>
@@ -1158,7 +1134,7 @@
                 <w:sz w:val="16"/>
                 <w:szCs w:val="16"/>
               </w:rPr>
-              <w:t>6</w:t>
+              <w:t>5</w:t>
             </w:r>
           </w:p>
         </w:tc>
@@ -1191,27 +1167,19 @@
         <w:tc>
           <w:tcPr>
             <w:tcW w:w="1695" w:type="dxa"/>
-            <w:shd w:val="clear" w:color="auto" w:fill="auto"/>
-          </w:tcPr>
-          <w:p>
-            <w:pPr>
-              <w:jc w:val="center"/>
-              <w:rPr>
-                <w:rFonts w:ascii="Verdana" w:eastAsia="Verdana" w:hAnsi="Verdana" w:cs="Verdana"/>
-                <w:b/>
-                <w:sz w:val="16"/>
-                <w:szCs w:val="16"/>
-              </w:rPr>
-            </w:pPr>
-            <w:r>
-              <w:rPr>
-                <w:rFonts w:ascii="Verdana" w:eastAsia="Verdana" w:hAnsi="Verdana" w:cs="Verdana"/>
-                <w:bCs/>
-                <w:sz w:val="16"/>
-                <w:szCs w:val="16"/>
-              </w:rPr>
-              <w:t>Unidad 2: Integración y entrega continua</w:t>
-            </w:r>
+            <w:vMerge/>
+            <w:shd w:val="clear" w:color="auto" w:fill="auto"/>
+          </w:tcPr>
+          <w:p>
+            <w:pPr>
+              <w:jc w:val="center"/>
+              <w:rPr>
+                <w:rFonts w:ascii="Verdana" w:eastAsia="Verdana" w:hAnsi="Verdana" w:cs="Verdana"/>
+                <w:b/>
+                <w:sz w:val="16"/>
+                <w:szCs w:val="16"/>
+              </w:rPr>
+            </w:pPr>
           </w:p>
         </w:tc>
         <w:tc>
@@ -1261,7 +1229,16 @@
                 <w:sz w:val="16"/>
                 <w:szCs w:val="16"/>
               </w:rPr>
-              <w:t>Paso a paso de un caso de la integración y entrega continua</w:t>
+              <w:t xml:space="preserve">Actividad 4. </w:t>
+            </w:r>
+            <w:r>
+              <w:rPr>
+                <w:rFonts w:ascii="Verdana" w:eastAsia="Verdana" w:hAnsi="Verdana" w:cs="Verdana"/>
+                <w:bCs/>
+                <w:sz w:val="16"/>
+                <w:szCs w:val="16"/>
+              </w:rPr>
+              <w:t>Problematización de aplicación paso a paso de un caso de la integración y entrega continua.</w:t>
             </w:r>
           </w:p>
         </w:tc>
@@ -1313,8 +1290,19 @@
                 <w:sz w:val="16"/>
                 <w:szCs w:val="16"/>
               </w:rPr>
-              <w:t>Según cronograma del curso</w:t>
-            </w:r>
+              <w:t xml:space="preserve">Lunes 5 de </w:t>
+            </w:r>
+            <w:proofErr w:type="gramStart"/>
+            <w:r>
+              <w:rPr>
+                <w:rFonts w:ascii="Verdana" w:eastAsia="Verdana" w:hAnsi="Verdana" w:cs="Verdana"/>
+                <w:bCs/>
+                <w:sz w:val="16"/>
+                <w:szCs w:val="16"/>
+              </w:rPr>
+              <w:t>Agosto</w:t>
+            </w:r>
+            <w:proofErr w:type="gramEnd"/>
           </w:p>
         </w:tc>
         <w:tc>
@@ -1338,7 +1326,16 @@
                 <w:sz w:val="16"/>
                 <w:szCs w:val="16"/>
               </w:rPr>
-              <w:t>10</w:t>
+              <w:t>1</w:t>
+            </w:r>
+            <w:r>
+              <w:rPr>
+                <w:rFonts w:ascii="Verdana" w:eastAsia="Verdana" w:hAnsi="Verdana" w:cs="Verdana"/>
+                <w:bCs/>
+                <w:sz w:val="16"/>
+                <w:szCs w:val="16"/>
+              </w:rPr>
+              <w:t>2</w:t>
             </w:r>
           </w:p>
         </w:tc>
@@ -1365,161 +1362,131 @@
                 <w:sz w:val="16"/>
                 <w:szCs w:val="16"/>
               </w:rPr>
+              <w:t>5 y 6</w:t>
+            </w:r>
+          </w:p>
+        </w:tc>
+        <w:tc>
+          <w:tcPr>
+            <w:tcW w:w="1695" w:type="dxa"/>
+            <w:vMerge/>
+            <w:shd w:val="clear" w:color="auto" w:fill="auto"/>
+          </w:tcPr>
+          <w:p>
+            <w:pPr>
+              <w:jc w:val="center"/>
+              <w:rPr>
+                <w:rFonts w:ascii="Verdana" w:eastAsia="Verdana" w:hAnsi="Verdana" w:cs="Verdana"/>
+                <w:b/>
+                <w:sz w:val="16"/>
+                <w:szCs w:val="16"/>
+              </w:rPr>
+            </w:pPr>
+          </w:p>
+        </w:tc>
+        <w:tc>
+          <w:tcPr>
+            <w:tcW w:w="4950" w:type="dxa"/>
+            <w:gridSpan w:val="3"/>
+          </w:tcPr>
+          <w:p>
+            <w:pPr>
+              <w:jc w:val="center"/>
+              <w:rPr>
+                <w:rFonts w:ascii="Verdana" w:eastAsia="Verdana" w:hAnsi="Verdana" w:cs="Verdana"/>
+                <w:bCs/>
+                <w:sz w:val="16"/>
+                <w:szCs w:val="16"/>
+              </w:rPr>
+            </w:pPr>
+            <w:r>
+              <w:rPr>
+                <w:rFonts w:ascii="Verdana" w:eastAsia="Verdana" w:hAnsi="Verdana" w:cs="Verdana"/>
+                <w:bCs/>
+                <w:sz w:val="16"/>
+                <w:szCs w:val="16"/>
+              </w:rPr>
+              <w:t xml:space="preserve">Encuentro sincrónico </w:t>
+            </w:r>
+            <w:r>
+              <w:rPr>
+                <w:rFonts w:ascii="Verdana" w:eastAsia="Verdana" w:hAnsi="Verdana" w:cs="Verdana"/>
+                <w:bCs/>
+                <w:sz w:val="16"/>
+                <w:szCs w:val="16"/>
+              </w:rPr>
+              <w:t>3</w:t>
+            </w:r>
+          </w:p>
+        </w:tc>
+        <w:tc>
+          <w:tcPr>
+            <w:tcW w:w="1290" w:type="dxa"/>
+            <w:shd w:val="clear" w:color="auto" w:fill="auto"/>
+          </w:tcPr>
+          <w:p>
+            <w:pPr>
+              <w:jc w:val="center"/>
+              <w:rPr>
+                <w:rFonts w:ascii="Verdana" w:eastAsia="Verdana" w:hAnsi="Verdana" w:cs="Verdana"/>
+                <w:bCs/>
+                <w:sz w:val="16"/>
+                <w:szCs w:val="16"/>
+              </w:rPr>
+            </w:pPr>
+            <w:r>
+              <w:rPr>
+                <w:rFonts w:ascii="Verdana" w:eastAsia="Verdana" w:hAnsi="Verdana" w:cs="Verdana"/>
+                <w:bCs/>
+                <w:sz w:val="16"/>
+                <w:szCs w:val="16"/>
+              </w:rPr>
+              <w:t>Sábado</w:t>
+            </w:r>
+            <w:r>
+              <w:rPr>
+                <w:rFonts w:ascii="Verdana" w:eastAsia="Verdana" w:hAnsi="Verdana" w:cs="Verdana"/>
+                <w:bCs/>
+                <w:sz w:val="16"/>
+                <w:szCs w:val="16"/>
+              </w:rPr>
+              <w:t xml:space="preserve"> 10 de </w:t>
+            </w:r>
+            <w:proofErr w:type="gramStart"/>
+            <w:r>
+              <w:rPr>
+                <w:rFonts w:ascii="Verdana" w:eastAsia="Verdana" w:hAnsi="Verdana" w:cs="Verdana"/>
+                <w:bCs/>
+                <w:sz w:val="16"/>
+                <w:szCs w:val="16"/>
+              </w:rPr>
+              <w:t>Agosto</w:t>
+            </w:r>
+            <w:proofErr w:type="gramEnd"/>
+          </w:p>
+        </w:tc>
+        <w:tc>
+          <w:tcPr>
+            <w:tcW w:w="1125" w:type="dxa"/>
+          </w:tcPr>
+          <w:p>
+            <w:pPr>
+              <w:jc w:val="center"/>
+              <w:rPr>
+                <w:rFonts w:ascii="Verdana" w:eastAsia="Verdana" w:hAnsi="Verdana" w:cs="Verdana"/>
+                <w:bCs/>
+                <w:sz w:val="16"/>
+                <w:szCs w:val="16"/>
+              </w:rPr>
+            </w:pPr>
+            <w:r>
+              <w:rPr>
+                <w:rFonts w:ascii="Verdana" w:eastAsia="Verdana" w:hAnsi="Verdana" w:cs="Verdana"/>
+                <w:bCs/>
+                <w:sz w:val="16"/>
+                <w:szCs w:val="16"/>
+              </w:rPr>
               <w:t>5</w:t>
-            </w:r>
-          </w:p>
-        </w:tc>
-        <w:tc>
-          <w:tcPr>
-            <w:tcW w:w="1695" w:type="dxa"/>
-            <w:shd w:val="clear" w:color="auto" w:fill="auto"/>
-          </w:tcPr>
-          <w:p>
-            <w:pPr>
-              <w:jc w:val="center"/>
-              <w:rPr>
-                <w:rFonts w:ascii="Verdana" w:eastAsia="Verdana" w:hAnsi="Verdana" w:cs="Verdana"/>
-                <w:b/>
-                <w:sz w:val="16"/>
-                <w:szCs w:val="16"/>
-              </w:rPr>
-            </w:pPr>
-            <w:r>
-              <w:rPr>
-                <w:rFonts w:ascii="Verdana" w:eastAsia="Verdana" w:hAnsi="Verdana" w:cs="Verdana"/>
-                <w:bCs/>
-                <w:sz w:val="16"/>
-                <w:szCs w:val="16"/>
-              </w:rPr>
-              <w:t>Unidad 2: Integración y entrega continua</w:t>
-            </w:r>
-          </w:p>
-        </w:tc>
-        <w:tc>
-          <w:tcPr>
-            <w:tcW w:w="1839" w:type="dxa"/>
-          </w:tcPr>
-          <w:p>
-            <w:pPr>
-              <w:jc w:val="center"/>
-              <w:rPr>
-                <w:rFonts w:ascii="Verdana" w:eastAsia="Verdana" w:hAnsi="Verdana" w:cs="Verdana"/>
-                <w:b/>
-                <w:sz w:val="16"/>
-                <w:szCs w:val="16"/>
-              </w:rPr>
-            </w:pPr>
-            <w:r>
-              <w:rPr>
-                <w:rFonts w:ascii="Verdana" w:eastAsia="Verdana" w:hAnsi="Verdana" w:cs="Verdana"/>
-                <w:b/>
-                <w:sz w:val="16"/>
-                <w:szCs w:val="16"/>
-              </w:rPr>
-              <w:t>Aplicación</w:t>
-            </w:r>
-          </w:p>
-        </w:tc>
-        <w:tc>
-          <w:tcPr>
-            <w:tcW w:w="2331" w:type="dxa"/>
-            <w:shd w:val="clear" w:color="auto" w:fill="auto"/>
-          </w:tcPr>
-          <w:p>
-            <w:pPr>
-              <w:jc w:val="center"/>
-              <w:rPr>
-                <w:rFonts w:ascii="Verdana" w:eastAsia="Verdana" w:hAnsi="Verdana" w:cs="Verdana"/>
-                <w:bCs/>
-                <w:sz w:val="16"/>
-                <w:szCs w:val="16"/>
-              </w:rPr>
-            </w:pPr>
-            <w:r>
-              <w:rPr>
-                <w:rFonts w:ascii="Verdana" w:eastAsia="Verdana" w:hAnsi="Verdana" w:cs="Verdana"/>
-                <w:bCs/>
-                <w:sz w:val="16"/>
-                <w:szCs w:val="16"/>
-              </w:rPr>
-              <w:t>Ejecución de pruebas automatizadas</w:t>
-            </w:r>
-          </w:p>
-        </w:tc>
-        <w:tc>
-          <w:tcPr>
-            <w:tcW w:w="780" w:type="dxa"/>
-            <w:shd w:val="clear" w:color="auto" w:fill="auto"/>
-          </w:tcPr>
-          <w:p>
-            <w:pPr>
-              <w:jc w:val="center"/>
-              <w:rPr>
-                <w:rFonts w:ascii="Verdana" w:eastAsia="Verdana" w:hAnsi="Verdana" w:cs="Verdana"/>
-                <w:bCs/>
-                <w:sz w:val="16"/>
-                <w:szCs w:val="16"/>
-              </w:rPr>
-            </w:pPr>
-            <w:r>
-              <w:rPr>
-                <w:rFonts w:ascii="Verdana" w:eastAsia="Verdana" w:hAnsi="Verdana" w:cs="Verdana"/>
-                <w:bCs/>
-                <w:sz w:val="16"/>
-                <w:szCs w:val="16"/>
-              </w:rPr>
-              <w:t>35%</w:t>
-            </w:r>
-          </w:p>
-        </w:tc>
-        <w:tc>
-          <w:tcPr>
-            <w:tcW w:w="1290" w:type="dxa"/>
-            <w:shd w:val="clear" w:color="auto" w:fill="auto"/>
-          </w:tcPr>
-          <w:p>
-            <w:pPr>
-              <w:jc w:val="center"/>
-              <w:rPr>
-                <w:rFonts w:ascii="Verdana" w:eastAsia="Verdana" w:hAnsi="Verdana" w:cs="Verdana"/>
-                <w:b/>
-                <w:sz w:val="16"/>
-                <w:szCs w:val="16"/>
-              </w:rPr>
-            </w:pPr>
-            <w:r>
-              <w:rPr>
-                <w:rFonts w:ascii="Verdana" w:eastAsia="Verdana" w:hAnsi="Verdana" w:cs="Verdana"/>
-                <w:bCs/>
-                <w:sz w:val="16"/>
-                <w:szCs w:val="16"/>
-              </w:rPr>
-              <w:t>Según cronograma del curso</w:t>
-            </w:r>
-          </w:p>
-        </w:tc>
-        <w:tc>
-          <w:tcPr>
-            <w:tcW w:w="1125" w:type="dxa"/>
-          </w:tcPr>
-          <w:p>
-            <w:pPr>
-              <w:jc w:val="center"/>
-              <w:rPr>
-                <w:rFonts w:ascii="Verdana" w:eastAsia="Verdana" w:hAnsi="Verdana" w:cs="Verdana"/>
-                <w:bCs/>
-                <w:sz w:val="16"/>
-                <w:szCs w:val="16"/>
-              </w:rPr>
-            </w:pPr>
-            <w:r>
-              <w:rPr>
-                <w:rFonts w:ascii="Verdana" w:eastAsia="Verdana" w:hAnsi="Verdana" w:cs="Verdana"/>
-                <w:bCs/>
-                <w:sz w:val="16"/>
-                <w:szCs w:val="16"/>
-              </w:rPr>
-              <w:t>38</w:t>
             </w:r>
           </w:p>
         </w:tc>
@@ -1545,27 +1512,19 @@
         <w:tc>
           <w:tcPr>
             <w:tcW w:w="1695" w:type="dxa"/>
-            <w:shd w:val="clear" w:color="auto" w:fill="auto"/>
-          </w:tcPr>
-          <w:p>
-            <w:pPr>
-              <w:jc w:val="center"/>
-              <w:rPr>
-                <w:rFonts w:ascii="Verdana" w:eastAsia="Verdana" w:hAnsi="Verdana" w:cs="Verdana"/>
-                <w:b/>
-                <w:sz w:val="16"/>
-                <w:szCs w:val="16"/>
-              </w:rPr>
-            </w:pPr>
-            <w:r>
-              <w:rPr>
-                <w:rFonts w:ascii="Verdana" w:eastAsia="Verdana" w:hAnsi="Verdana" w:cs="Verdana"/>
-                <w:bCs/>
-                <w:sz w:val="16"/>
-                <w:szCs w:val="16"/>
-              </w:rPr>
-              <w:t>Unidad 2: Integración y entrega continua</w:t>
-            </w:r>
+            <w:vMerge/>
+            <w:shd w:val="clear" w:color="auto" w:fill="auto"/>
+          </w:tcPr>
+          <w:p>
+            <w:pPr>
+              <w:jc w:val="center"/>
+              <w:rPr>
+                <w:rFonts w:ascii="Verdana" w:eastAsia="Verdana" w:hAnsi="Verdana" w:cs="Verdana"/>
+                <w:b/>
+                <w:sz w:val="16"/>
+                <w:szCs w:val="16"/>
+              </w:rPr>
+            </w:pPr>
           </w:p>
         </w:tc>
         <w:tc>
@@ -1582,6 +1541,24 @@
                 <w:szCs w:val="16"/>
               </w:rPr>
             </w:pPr>
+            <w:r>
+              <w:rPr>
+                <w:rFonts w:ascii="Verdana" w:eastAsia="Verdana" w:hAnsi="Verdana" w:cs="Verdana"/>
+                <w:b/>
+                <w:sz w:val="16"/>
+                <w:szCs w:val="16"/>
+              </w:rPr>
+              <w:t>Aplicación</w:t>
+            </w:r>
+            <w:r>
+              <w:rPr>
+                <w:rFonts w:ascii="Verdana" w:eastAsia="Verdana" w:hAnsi="Verdana" w:cs="Verdana"/>
+                <w:b/>
+                <w:sz w:val="16"/>
+                <w:szCs w:val="16"/>
+              </w:rPr>
+              <w:t xml:space="preserve"> y finalización</w:t>
+            </w:r>
           </w:p>
         </w:tc>
         <w:tc>
@@ -1594,19 +1571,116 @@
               <w:jc w:val="center"/>
               <w:rPr>
                 <w:rFonts w:ascii="Verdana" w:eastAsia="Verdana" w:hAnsi="Verdana" w:cs="Verdana"/>
-                <w:b/>
-                <w:sz w:val="16"/>
-                <w:szCs w:val="16"/>
-              </w:rPr>
-            </w:pPr>
-            <w:r>
-              <w:rPr>
-                <w:rFonts w:ascii="Verdana" w:eastAsia="Verdana" w:hAnsi="Verdana" w:cs="Verdana"/>
-                <w:bCs/>
-                <w:sz w:val="16"/>
-                <w:szCs w:val="16"/>
-              </w:rPr>
-              <w:t xml:space="preserve">Encuentro sincrónico </w:t>
+                <w:bCs/>
+                <w:sz w:val="16"/>
+                <w:szCs w:val="16"/>
+              </w:rPr>
+            </w:pPr>
+            <w:r>
+              <w:rPr>
+                <w:rFonts w:ascii="Verdana" w:eastAsia="Verdana" w:hAnsi="Verdana" w:cs="Verdana"/>
+                <w:bCs/>
+                <w:sz w:val="16"/>
+                <w:szCs w:val="16"/>
+              </w:rPr>
+              <w:t xml:space="preserve">Actividad 5. </w:t>
+            </w:r>
+            <w:r>
+              <w:rPr>
+                <w:rFonts w:ascii="Verdana" w:eastAsia="Verdana" w:hAnsi="Verdana" w:cs="Verdana"/>
+                <w:bCs/>
+                <w:sz w:val="16"/>
+                <w:szCs w:val="16"/>
+              </w:rPr>
+              <w:t>Proyecto de configuración de pipeline para ejecución de una prueba automatizada.</w:t>
+            </w:r>
+          </w:p>
+        </w:tc>
+        <w:tc>
+          <w:tcPr>
+            <w:tcW w:w="780" w:type="dxa"/>
+            <w:shd w:val="clear" w:color="auto" w:fill="auto"/>
+          </w:tcPr>
+          <w:p>
+            <w:pPr>
+              <w:jc w:val="center"/>
+              <w:rPr>
+                <w:rFonts w:ascii="Verdana" w:eastAsia="Verdana" w:hAnsi="Verdana" w:cs="Verdana"/>
+                <w:bCs/>
+                <w:sz w:val="16"/>
+                <w:szCs w:val="16"/>
+              </w:rPr>
+            </w:pPr>
+            <w:r>
+              <w:rPr>
+                <w:rFonts w:ascii="Verdana" w:eastAsia="Verdana" w:hAnsi="Verdana" w:cs="Verdana"/>
+                <w:bCs/>
+                <w:sz w:val="16"/>
+                <w:szCs w:val="16"/>
+              </w:rPr>
+              <w:t>35%</w:t>
+            </w:r>
+          </w:p>
+        </w:tc>
+        <w:tc>
+          <w:tcPr>
+            <w:tcW w:w="1290" w:type="dxa"/>
+            <w:shd w:val="clear" w:color="auto" w:fill="auto"/>
+          </w:tcPr>
+          <w:p>
+            <w:pPr>
+              <w:jc w:val="center"/>
+              <w:rPr>
+                <w:rFonts w:ascii="Verdana" w:eastAsia="Verdana" w:hAnsi="Verdana" w:cs="Verdana"/>
+                <w:b/>
+                <w:sz w:val="16"/>
+                <w:szCs w:val="16"/>
+              </w:rPr>
+            </w:pPr>
+            <w:r>
+              <w:rPr>
+                <w:rFonts w:ascii="Verdana" w:eastAsia="Verdana" w:hAnsi="Verdana" w:cs="Verdana"/>
+                <w:bCs/>
+                <w:sz w:val="16"/>
+                <w:szCs w:val="16"/>
+              </w:rPr>
+              <w:t xml:space="preserve">Lunes 19 de </w:t>
+            </w:r>
+            <w:proofErr w:type="gramStart"/>
+            <w:r>
+              <w:rPr>
+                <w:rFonts w:ascii="Verdana" w:eastAsia="Verdana" w:hAnsi="Verdana" w:cs="Verdana"/>
+                <w:bCs/>
+                <w:sz w:val="16"/>
+                <w:szCs w:val="16"/>
+              </w:rPr>
+              <w:t>Agosto</w:t>
+            </w:r>
+            <w:proofErr w:type="gramEnd"/>
+          </w:p>
+        </w:tc>
+        <w:tc>
+          <w:tcPr>
+            <w:tcW w:w="1125" w:type="dxa"/>
+          </w:tcPr>
+          <w:p>
+            <w:pPr>
+              <w:jc w:val="center"/>
+              <w:rPr>
+                <w:rFonts w:ascii="Verdana" w:eastAsia="Verdana" w:hAnsi="Verdana" w:cs="Verdana"/>
+                <w:bCs/>
+                <w:sz w:val="16"/>
+                <w:szCs w:val="16"/>
+              </w:rPr>
+            </w:pPr>
+            <w:r>
+              <w:rPr>
+                <w:rFonts w:ascii="Verdana" w:eastAsia="Verdana" w:hAnsi="Verdana" w:cs="Verdana"/>
+                <w:bCs/>
+                <w:sz w:val="16"/>
+                <w:szCs w:val="16"/>
+              </w:rPr>
+              <w:t>4</w:t>
             </w:r>
             <w:r>
               <w:rPr>
@@ -1616,263 +1690,6 @@
                 <w:szCs w:val="16"/>
               </w:rPr>
               <w:t>3</w:t>
-            </w:r>
-          </w:p>
-        </w:tc>
-        <w:tc>
-          <w:tcPr>
-            <w:tcW w:w="780" w:type="dxa"/>
-            <w:shd w:val="clear" w:color="auto" w:fill="auto"/>
-          </w:tcPr>
-          <w:p>
-            <w:pPr>
-              <w:jc w:val="center"/>
-              <w:rPr>
-                <w:rFonts w:ascii="Verdana" w:eastAsia="Verdana" w:hAnsi="Verdana" w:cs="Verdana"/>
-                <w:bCs/>
-                <w:sz w:val="16"/>
-                <w:szCs w:val="16"/>
-              </w:rPr>
-            </w:pPr>
-            <w:r>
-              <w:rPr>
-                <w:rFonts w:ascii="Verdana" w:eastAsia="Verdana" w:hAnsi="Verdana" w:cs="Verdana"/>
-                <w:bCs/>
-                <w:sz w:val="16"/>
-                <w:szCs w:val="16"/>
-              </w:rPr>
-              <w:t>0%</w:t>
-            </w:r>
-          </w:p>
-        </w:tc>
-        <w:tc>
-          <w:tcPr>
-            <w:tcW w:w="1290" w:type="dxa"/>
-            <w:shd w:val="clear" w:color="auto" w:fill="auto"/>
-          </w:tcPr>
-          <w:p>
-            <w:pPr>
-              <w:jc w:val="center"/>
-              <w:rPr>
-                <w:rFonts w:ascii="Verdana" w:eastAsia="Verdana" w:hAnsi="Verdana" w:cs="Verdana"/>
-                <w:bCs/>
-                <w:sz w:val="16"/>
-                <w:szCs w:val="16"/>
-              </w:rPr>
-            </w:pPr>
-            <w:r>
-              <w:rPr>
-                <w:rFonts w:ascii="Verdana" w:eastAsia="Verdana" w:hAnsi="Verdana" w:cs="Verdana"/>
-                <w:bCs/>
-                <w:sz w:val="16"/>
-                <w:szCs w:val="16"/>
-              </w:rPr>
-              <w:t>Sábado</w:t>
-            </w:r>
-          </w:p>
-        </w:tc>
-        <w:tc>
-          <w:tcPr>
-            <w:tcW w:w="1125" w:type="dxa"/>
-          </w:tcPr>
-          <w:p>
-            <w:pPr>
-              <w:jc w:val="center"/>
-              <w:rPr>
-                <w:rFonts w:ascii="Verdana" w:eastAsia="Verdana" w:hAnsi="Verdana" w:cs="Verdana"/>
-                <w:bCs/>
-                <w:sz w:val="16"/>
-                <w:szCs w:val="16"/>
-              </w:rPr>
-            </w:pPr>
-            <w:r>
-              <w:rPr>
-                <w:rFonts w:ascii="Verdana" w:eastAsia="Verdana" w:hAnsi="Verdana" w:cs="Verdana"/>
-                <w:bCs/>
-                <w:sz w:val="16"/>
-                <w:szCs w:val="16"/>
-              </w:rPr>
-              <w:t>10</w:t>
-            </w:r>
-          </w:p>
-        </w:tc>
-      </w:tr>
-      <w:tr>
-        <w:tc>
-          <w:tcPr>
-            <w:tcW w:w="1140" w:type="dxa"/>
-            <w:shd w:val="clear" w:color="auto" w:fill="auto"/>
-          </w:tcPr>
-          <w:p>
-            <w:pPr>
-              <w:jc w:val="center"/>
-              <w:rPr>
-                <w:rFonts w:ascii="Verdana" w:eastAsia="Verdana" w:hAnsi="Verdana" w:cs="Verdana"/>
-                <w:sz w:val="16"/>
-                <w:szCs w:val="16"/>
-              </w:rPr>
-            </w:pPr>
-            <w:r>
-              <w:rPr>
-                <w:rFonts w:ascii="Verdana" w:eastAsia="Verdana" w:hAnsi="Verdana" w:cs="Verdana"/>
-                <w:sz w:val="16"/>
-                <w:szCs w:val="16"/>
-              </w:rPr>
-              <w:t>6</w:t>
-            </w:r>
-          </w:p>
-        </w:tc>
-        <w:tc>
-          <w:tcPr>
-            <w:tcW w:w="1695" w:type="dxa"/>
-            <w:shd w:val="clear" w:color="auto" w:fill="auto"/>
-          </w:tcPr>
-          <w:p>
-            <w:pPr>
-              <w:jc w:val="center"/>
-              <w:rPr>
-                <w:rFonts w:ascii="Verdana" w:eastAsia="Verdana" w:hAnsi="Verdana" w:cs="Verdana"/>
-                <w:bCs/>
-                <w:sz w:val="16"/>
-                <w:szCs w:val="16"/>
-              </w:rPr>
-            </w:pPr>
-            <w:r>
-              <w:rPr>
-                <w:rFonts w:ascii="Verdana" w:eastAsia="Verdana" w:hAnsi="Verdana" w:cs="Verdana"/>
-                <w:bCs/>
-                <w:sz w:val="16"/>
-                <w:szCs w:val="16"/>
-              </w:rPr>
-              <w:t>Unidad 1 y 2</w:t>
-            </w:r>
-          </w:p>
-        </w:tc>
-        <w:tc>
-          <w:tcPr>
-            <w:tcW w:w="1839" w:type="dxa"/>
-          </w:tcPr>
-          <w:p>
-            <w:pPr>
-              <w:jc w:val="center"/>
-              <w:rPr>
-                <w:rFonts w:ascii="Verdana" w:eastAsia="Verdana" w:hAnsi="Verdana" w:cs="Verdana"/>
-                <w:b/>
-                <w:sz w:val="16"/>
-                <w:szCs w:val="16"/>
-              </w:rPr>
-            </w:pPr>
-            <w:r>
-              <w:rPr>
-                <w:rFonts w:ascii="Verdana" w:eastAsia="Verdana" w:hAnsi="Verdana" w:cs="Verdana"/>
-                <w:b/>
-                <w:sz w:val="16"/>
-                <w:szCs w:val="16"/>
-              </w:rPr>
-              <w:t>Finalización</w:t>
-            </w:r>
-          </w:p>
-        </w:tc>
-        <w:tc>
-          <w:tcPr>
-            <w:tcW w:w="2331" w:type="dxa"/>
-            <w:shd w:val="clear" w:color="auto" w:fill="auto"/>
-          </w:tcPr>
-          <w:p>
-            <w:pPr>
-              <w:jc w:val="center"/>
-              <w:rPr>
-                <w:rFonts w:ascii="Verdana" w:eastAsia="Verdana" w:hAnsi="Verdana" w:cs="Verdana"/>
-                <w:bCs/>
-                <w:sz w:val="16"/>
-                <w:szCs w:val="16"/>
-              </w:rPr>
-            </w:pPr>
-            <w:r>
-              <w:rPr>
-                <w:rFonts w:ascii="Verdana" w:eastAsia="Verdana" w:hAnsi="Verdana" w:cs="Verdana"/>
-                <w:bCs/>
-                <w:sz w:val="16"/>
-                <w:szCs w:val="16"/>
-              </w:rPr>
-              <w:t>Entrega del proyecto</w:t>
-            </w:r>
-          </w:p>
-        </w:tc>
-        <w:tc>
-          <w:tcPr>
-            <w:tcW w:w="780" w:type="dxa"/>
-            <w:shd w:val="clear" w:color="auto" w:fill="auto"/>
-          </w:tcPr>
-          <w:p>
-            <w:pPr>
-              <w:jc w:val="center"/>
-              <w:rPr>
-                <w:rFonts w:ascii="Verdana" w:eastAsia="Verdana" w:hAnsi="Verdana" w:cs="Verdana"/>
-                <w:bCs/>
-                <w:sz w:val="16"/>
-                <w:szCs w:val="16"/>
-              </w:rPr>
-            </w:pPr>
-            <w:r>
-              <w:rPr>
-                <w:rFonts w:ascii="Verdana" w:eastAsia="Verdana" w:hAnsi="Verdana" w:cs="Verdana"/>
-                <w:bCs/>
-                <w:sz w:val="16"/>
-                <w:szCs w:val="16"/>
-              </w:rPr>
-              <w:t>0%</w:t>
-            </w:r>
-          </w:p>
-        </w:tc>
-        <w:tc>
-          <w:tcPr>
-            <w:tcW w:w="1290" w:type="dxa"/>
-            <w:shd w:val="clear" w:color="auto" w:fill="auto"/>
-          </w:tcPr>
-          <w:p>
-            <w:pPr>
-              <w:jc w:val="center"/>
-              <w:rPr>
-                <w:rFonts w:ascii="Verdana" w:eastAsia="Verdana" w:hAnsi="Verdana" w:cs="Verdana"/>
-                <w:b/>
-                <w:sz w:val="16"/>
-                <w:szCs w:val="16"/>
-              </w:rPr>
-            </w:pPr>
-            <w:r>
-              <w:rPr>
-                <w:rFonts w:ascii="Verdana" w:eastAsia="Verdana" w:hAnsi="Verdana" w:cs="Verdana"/>
-                <w:bCs/>
-                <w:sz w:val="16"/>
-                <w:szCs w:val="16"/>
-              </w:rPr>
-              <w:t>Según cronograma del curso</w:t>
-            </w:r>
-          </w:p>
-        </w:tc>
-        <w:tc>
-          <w:tcPr>
-            <w:tcW w:w="1125" w:type="dxa"/>
-          </w:tcPr>
-          <w:p>
-            <w:pPr>
-              <w:jc w:val="center"/>
-              <w:rPr>
-                <w:rFonts w:ascii="Verdana" w:eastAsia="Verdana" w:hAnsi="Verdana" w:cs="Verdana"/>
-                <w:bCs/>
-                <w:sz w:val="16"/>
-                <w:szCs w:val="16"/>
-              </w:rPr>
-            </w:pPr>
-            <w:r>
-              <w:rPr>
-                <w:rFonts w:ascii="Verdana" w:eastAsia="Verdana" w:hAnsi="Verdana" w:cs="Verdana"/>
-                <w:bCs/>
-                <w:sz w:val="16"/>
-                <w:szCs w:val="16"/>
-              </w:rPr>
-              <w:t>6</w:t>
             </w:r>
           </w:p>
         </w:tc>
@@ -1935,75 +1752,8 @@
         </w:tc>
         <w:tc>
           <w:tcPr>
-            <w:tcW w:w="1839" w:type="dxa"/>
-          </w:tcPr>
-          <w:p>
-            <w:pPr>
-              <w:jc w:val="center"/>
-              <w:rPr>
-                <w:rFonts w:ascii="Verdana" w:eastAsia="Verdana" w:hAnsi="Verdana" w:cs="Verdana"/>
-                <w:b/>
-                <w:sz w:val="16"/>
-                <w:szCs w:val="16"/>
-              </w:rPr>
-            </w:pPr>
-          </w:p>
-        </w:tc>
-        <w:tc>
-          <w:tcPr>
-            <w:tcW w:w="2331" w:type="dxa"/>
-            <w:shd w:val="clear" w:color="auto" w:fill="auto"/>
-          </w:tcPr>
-          <w:p>
-            <w:pPr>
-              <w:jc w:val="center"/>
-              <w:rPr>
-                <w:rFonts w:ascii="Verdana" w:eastAsia="Verdana" w:hAnsi="Verdana" w:cs="Verdana"/>
-                <w:b/>
-                <w:sz w:val="16"/>
-                <w:szCs w:val="16"/>
-              </w:rPr>
-            </w:pPr>
-            <w:r>
-              <w:rPr>
-                <w:rFonts w:ascii="Verdana" w:eastAsia="Verdana" w:hAnsi="Verdana" w:cs="Verdana"/>
-                <w:b/>
-                <w:sz w:val="16"/>
-                <w:szCs w:val="16"/>
-              </w:rPr>
-              <w:t>Tutorías sincrónicas</w:t>
-            </w:r>
-          </w:p>
-        </w:tc>
-        <w:tc>
-          <w:tcPr>
-            <w:tcW w:w="780" w:type="dxa"/>
-            <w:shd w:val="clear" w:color="auto" w:fill="auto"/>
-          </w:tcPr>
-          <w:p>
-            <w:pPr>
-              <w:jc w:val="center"/>
-              <w:rPr>
-                <w:rFonts w:ascii="Verdana" w:eastAsia="Verdana" w:hAnsi="Verdana" w:cs="Verdana"/>
-                <w:bCs/>
-                <w:sz w:val="16"/>
-                <w:szCs w:val="16"/>
-              </w:rPr>
-            </w:pPr>
-            <w:r>
-              <w:rPr>
-                <w:rFonts w:ascii="Verdana" w:eastAsia="Verdana" w:hAnsi="Verdana" w:cs="Verdana"/>
-                <w:bCs/>
-                <w:sz w:val="16"/>
-                <w:szCs w:val="16"/>
-              </w:rPr>
-              <w:t>0%</w:t>
-            </w:r>
-          </w:p>
-        </w:tc>
-        <w:tc>
-          <w:tcPr>
-            <w:tcW w:w="1290" w:type="dxa"/>
+            <w:tcW w:w="6240" w:type="dxa"/>
+            <w:gridSpan w:val="4"/>
             <w:shd w:val="clear" w:color="auto" w:fill="auto"/>
           </w:tcPr>
           <w:p>
@@ -2020,11 +1770,11 @@
             <w:r>
               <w:rPr>
                 <w:rFonts w:ascii="Verdana" w:eastAsia="Verdana" w:hAnsi="Verdana" w:cs="Verdana"/>
-                <w:bCs/>
-                <w:sz w:val="16"/>
-                <w:szCs w:val="16"/>
-              </w:rPr>
-              <w:t>Martes</w:t>
+                <w:b/>
+                <w:sz w:val="16"/>
+                <w:szCs w:val="16"/>
+              </w:rPr>
+              <w:t>Tutorías sincrónicas (Horario acordado con los estudiantes)</w:t>
             </w:r>
           </w:p>
         </w:tc>
@@ -2049,7 +1799,7 @@
                 <w:sz w:val="16"/>
                 <w:szCs w:val="16"/>
               </w:rPr>
-              <w:t>10</w:t>
+              <w:t>12</w:t>
             </w:r>
           </w:p>
         </w:tc>
@@ -2130,7 +1880,7 @@
                 <w:sz w:val="16"/>
                 <w:szCs w:val="16"/>
               </w:rPr>
-              <w:t>Total</w:t>
+              <w:t># Horas</w:t>
             </w:r>
           </w:p>
         </w:tc>
@@ -2156,7 +1906,7 @@
                 <w:sz w:val="16"/>
                 <w:szCs w:val="16"/>
               </w:rPr>
-              <w:t xml:space="preserve"># Horas </w:t>
+              <w:t>144</w:t>
             </w:r>
           </w:p>
         </w:tc>
